--- a/Nhom38.docx
+++ b/Nhom38.docx
@@ -1,6 +1,6 @@
 
 <file path=word/document.xml><?xml version="1.0" encoding="utf-8"?>
-<w:document xmlns:wpc="http://schemas.microsoft.com/office/word/2010/wordprocessingCanvas" xmlns:cx="http://schemas.microsoft.com/office/drawing/2014/chartex" xmlns:cx1="http://schemas.microsoft.com/office/drawing/2015/9/8/chartex" xmlns:cx2="http://schemas.microsoft.com/office/drawing/2015/10/21/chartex" xmlns:cx3="http://schemas.microsoft.com/office/drawing/2016/5/9/chartex" xmlns:cx4="http://schemas.microsoft.com/office/drawing/2016/5/10/chartex" xmlns:cx5="http://schemas.microsoft.com/office/drawing/2016/5/11/chartex" xmlns:cx6="http://schemas.microsoft.com/office/drawing/2016/5/12/chartex" xmlns:cx7="http://schemas.microsoft.com/office/drawing/2016/5/13/chartex" xmlns:cx8="http://schemas.microsoft.com/office/drawing/2016/5/14/chartex" xmlns:mc="http://schemas.openxmlformats.org/markup-compatibility/2006" xmlns:aink="http://schemas.microsoft.com/office/drawing/2016/ink" xmlns:am3d="http://schemas.microsoft.com/office/drawing/2017/model3d" xmlns:o="urn:schemas-microsoft-com:office:office" xmlns:oel="http://schemas.microsoft.com/office/2019/extlst" xmlns:r="http://schemas.openxmlformats.org/officeDocument/2006/relationships" xmlns:m="http://schemas.openxmlformats.org/officeDocument/2006/math" xmlns:v="urn:schemas-microsoft-com:vml" xmlns:wp14="http://schemas.microsoft.com/office/word/2010/wordprocessingDrawing" xmlns:wp="http://schemas.openxmlformats.org/drawingml/2006/wordprocessingDrawing" xmlns:w10="urn:schemas-microsoft-com:office:word" xmlns:w="http://schemas.openxmlformats.org/wordprocessingml/2006/main" xmlns:w14="http://schemas.microsoft.com/office/word/2010/wordml" xmlns:w15="http://schemas.microsoft.com/office/word/2012/wordml" xmlns:w16cex="http://schemas.microsoft.com/office/word/2018/wordml/cex" xmlns:w16cid="http://schemas.microsoft.com/office/word/2016/wordml/cid" xmlns:w16="http://schemas.microsoft.com/office/word/2018/wordml" xmlns:w16sdtdh="http://schemas.microsoft.com/office/word/2020/wordml/sdtdatahash" xmlns:w16se="http://schemas.microsoft.com/office/word/2015/wordml/symex" xmlns:wpg="http://schemas.microsoft.com/office/word/2010/wordprocessingGroup" xmlns:wpi="http://schemas.microsoft.com/office/word/2010/wordprocessingInk" xmlns:wne="http://schemas.microsoft.com/office/word/2006/wordml" xmlns:wps="http://schemas.microsoft.com/office/word/2010/wordprocessingShape" mc:Ignorable="w14 w15 w16se w16cid w16 w16cex w16sdtdh wp14">
+<w:document xmlns:wpc="http://schemas.microsoft.com/office/word/2010/wordprocessingCanvas" xmlns:cx="http://schemas.microsoft.com/office/drawing/2014/chartex" xmlns:mc="http://schemas.openxmlformats.org/markup-compatibility/2006" xmlns:o="urn:schemas-microsoft-com:office:office" xmlns:r="http://schemas.openxmlformats.org/officeDocument/2006/relationships" xmlns:m="http://schemas.openxmlformats.org/officeDocument/2006/math" xmlns:v="urn:schemas-microsoft-com:vml" xmlns:wp14="http://schemas.microsoft.com/office/word/2010/wordprocessingDrawing" xmlns:wp="http://schemas.openxmlformats.org/drawingml/2006/wordprocessingDrawing" xmlns:w10="urn:schemas-microsoft-com:office:word" xmlns:w="http://schemas.openxmlformats.org/wordprocessingml/2006/main" xmlns:w14="http://schemas.microsoft.com/office/word/2010/wordml" xmlns:w15="http://schemas.microsoft.com/office/word/2012/wordml" xmlns:w16se="http://schemas.microsoft.com/office/word/2015/wordml/symex" xmlns:wpg="http://schemas.microsoft.com/office/word/2010/wordprocessingGroup" xmlns:wpi="http://schemas.microsoft.com/office/word/2010/wordprocessingInk" xmlns:wne="http://schemas.microsoft.com/office/word/2006/wordml" xmlns:wps="http://schemas.microsoft.com/office/word/2010/wordprocessingShape" mc:Ignorable="w14 w15 w16se wp14">
   <w:body>
     <w:p>
       <w:pPr>
@@ -176,7 +176,7 @@
           </mc:Choice>
           <mc:Fallback>
             <w:pict>
-              <v:shape w14:anchorId="222C185D" id="Graphic 1" o:spid="_x0000_s1026" style="position:absolute;margin-left:91.7pt;margin-top:44.3pt;width:465.8pt;height:698pt;z-index:-251671040;visibility:visible;mso-wrap-style:square;mso-wrap-distance-left:0;mso-wrap-distance-top:0;mso-wrap-distance-right:0;mso-wrap-distance-bottom:0;mso-position-horizontal:absolute;mso-position-horizontal-relative:page;mso-position-vertical:absolute;mso-position-vertical-relative:page;v-text-anchor:top" coordsize="5915660,8864600" o:gfxdata="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" path="m5864860,50800r-12700,l5852160,63500r,8737600l63500,8801100r,-8737600l5852160,63500r,-12700l50800,50800r,12700l50800,8801100r,12700l5864860,8813800r,-12700l5864860,63500r,-12700xem5915660,r-38100,l5877560,38100r,8788400l38100,8826500r,-8788400l5877560,38100r,-38100l,,,38100,,8826500r,38100l5915660,8864600r,-38100l5915660,38100r,-38100xe" fillcolor="black" stroked="f">
+              <v:shape w14:anchorId="1A60F623" id="Graphic 1" o:spid="_x0000_s1026" style="position:absolute;margin-left:91.7pt;margin-top:44.3pt;width:465.8pt;height:698pt;z-index:-251671040;visibility:visible;mso-wrap-style:square;mso-wrap-distance-left:0;mso-wrap-distance-top:0;mso-wrap-distance-right:0;mso-wrap-distance-bottom:0;mso-position-horizontal:absolute;mso-position-horizontal-relative:page;mso-position-vertical:absolute;mso-position-vertical-relative:page;v-text-anchor:top" coordsize="5915660,8864600" o:gfxdata="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" path="m5864860,50800r-12700,l5852160,63500r,8737600l63500,8801100r,-8737600l5852160,63500r,-12700l50800,50800r,12700l50800,8801100r,12700l5864860,8813800r,-12700l5864860,63500r,-12700xem5915660,r-38100,l5877560,38100r,8788400l38100,8826500r,-8788400l5877560,38100r,-38100l,,,38100,,8826500r,38100l5915660,8864600r,-38100l5915660,38100r,-38100xe" fillcolor="black" stroked="f">
                 <v:path arrowok="t"/>
                 <w10:wrap anchorx="page" anchory="page"/>
               </v:shape>
@@ -1986,7 +1986,7 @@
               <w:tabs>
                 <w:tab w:val="left" w:pos="566"/>
               </w:tabs>
-              <w:spacing w:before="69"/>
+              <w:spacing w:before="70"/>
               <w:ind w:left="566" w:hanging="282"/>
               <w:rPr>
                 <w:sz w:val="28"/>
@@ -1995,48 +1995,9 @@
             <w:r>
               <w:rPr>
                 <w:sz w:val="28"/>
-              </w:rPr>
-              <w:t>Thêm</w:t>
-            </w:r>
-            <w:r>
-              <w:rPr>
-                <w:spacing w:val="-7"/>
-                <w:sz w:val="28"/>
-              </w:rPr>
-              <w:t xml:space="preserve"> </w:t>
-            </w:r>
-            <w:r>
-              <w:rPr>
-                <w:sz w:val="28"/>
-              </w:rPr>
-              <w:t>các</w:t>
-            </w:r>
-            <w:r>
-              <w:rPr>
-                <w:spacing w:val="-1"/>
-                <w:sz w:val="28"/>
-              </w:rPr>
-              <w:t xml:space="preserve"> </w:t>
-            </w:r>
-            <w:r>
-              <w:rPr>
-                <w:sz w:val="28"/>
-              </w:rPr>
-              <w:t>UI</w:t>
-            </w:r>
-            <w:r>
-              <w:rPr>
-                <w:spacing w:val="-1"/>
-                <w:sz w:val="28"/>
-              </w:rPr>
-              <w:t xml:space="preserve"> </w:t>
-            </w:r>
-            <w:r>
-              <w:rPr>
-                <w:spacing w:val="-2"/>
-                <w:sz w:val="28"/>
-              </w:rPr>
-              <w:t>canvas</w:t>
+                <w:lang w:val="vi-VN"/>
+              </w:rPr>
+              <w:t>Viết doc</w:t>
             </w:r>
           </w:p>
           <w:p>
@@ -2761,7 +2722,6 @@
                 <w:tab w:val="left" w:pos="566"/>
               </w:tabs>
               <w:spacing w:before="53"/>
-              <w:ind w:left="566" w:hanging="282"/>
               <w:jc w:val="both"/>
               <w:rPr>
                 <w:sz w:val="28"/>
@@ -2842,7 +2802,13 @@
               <w:rPr>
                 <w:sz w:val="28"/>
               </w:rPr>
-              <w:t>Xây dựng các scene trong game: menu scene, level scene, setting scene</w:t>
+              <w:t>Xây dựng các scene trong game: menu s</w:t>
+            </w:r>
+            <w:r>
+              <w:rPr>
+                <w:sz w:val="28"/>
+              </w:rPr>
+              <w:t>cene</w:t>
             </w:r>
           </w:p>
           <w:p>
@@ -2866,8 +2832,103 @@
               <w:rPr>
                 <w:sz w:val="28"/>
               </w:rPr>
-              <w:t>Xây dựng các menu pause, menu lost, menu win</w:t>
-            </w:r>
+              <w:t>Xây dựng các</w:t>
+            </w:r>
+            <w:r>
+              <w:rPr>
+                <w:sz w:val="28"/>
+              </w:rPr>
+              <w:t xml:space="preserve"> menu pause</w:t>
+            </w:r>
+          </w:p>
+          <w:p>
+            <w:pPr>
+              <w:pStyle w:val="TableParagraph"/>
+              <w:numPr>
+                <w:ilvl w:val="0"/>
+                <w:numId w:val="30"/>
+              </w:numPr>
+              <w:tabs>
+                <w:tab w:val="left" w:pos="566"/>
+              </w:tabs>
+              <w:spacing w:before="69"/>
+              <w:rPr>
+                <w:sz w:val="28"/>
+              </w:rPr>
+            </w:pPr>
+            <w:r>
+              <w:rPr>
+                <w:sz w:val="28"/>
+              </w:rPr>
+              <w:t>Thêm</w:t>
+            </w:r>
+            <w:r>
+              <w:rPr>
+                <w:spacing w:val="-7"/>
+                <w:sz w:val="28"/>
+              </w:rPr>
+              <w:t xml:space="preserve"> </w:t>
+            </w:r>
+            <w:r>
+              <w:rPr>
+                <w:sz w:val="28"/>
+              </w:rPr>
+              <w:t>các</w:t>
+            </w:r>
+            <w:r>
+              <w:rPr>
+                <w:spacing w:val="-1"/>
+                <w:sz w:val="28"/>
+              </w:rPr>
+              <w:t xml:space="preserve"> </w:t>
+            </w:r>
+            <w:r>
+              <w:rPr>
+                <w:sz w:val="28"/>
+              </w:rPr>
+              <w:t>UI</w:t>
+            </w:r>
+            <w:r>
+              <w:rPr>
+                <w:spacing w:val="-1"/>
+                <w:sz w:val="28"/>
+              </w:rPr>
+              <w:t xml:space="preserve"> </w:t>
+            </w:r>
+            <w:r>
+              <w:rPr>
+                <w:spacing w:val="-2"/>
+                <w:sz w:val="28"/>
+              </w:rPr>
+              <w:t>canvas</w:t>
+            </w:r>
+          </w:p>
+          <w:p>
+            <w:pPr>
+              <w:pStyle w:val="TableParagraph"/>
+              <w:tabs>
+                <w:tab w:val="left" w:pos="566"/>
+              </w:tabs>
+              <w:spacing w:before="70"/>
+              <w:ind w:left="283"/>
+              <w:rPr>
+                <w:sz w:val="28"/>
+              </w:rPr>
+            </w:pPr>
+          </w:p>
+          <w:p>
+            <w:pPr>
+              <w:pStyle w:val="TableParagraph"/>
+              <w:tabs>
+                <w:tab w:val="left" w:pos="565"/>
+                <w:tab w:val="left" w:pos="567"/>
+              </w:tabs>
+              <w:spacing w:before="71"/>
+              <w:ind w:left="567" w:right="378"/>
+              <w:rPr>
+                <w:sz w:val="28"/>
+              </w:rPr>
+            </w:pPr>
           </w:p>
           <w:p>
             <w:pPr>
@@ -3106,7 +3167,6 @@
                 <w:tab w:val="left" w:pos="566"/>
               </w:tabs>
               <w:spacing w:before="52"/>
-              <w:ind w:left="566" w:hanging="282"/>
               <w:rPr>
                 <w:sz w:val="28"/>
               </w:rPr>
@@ -3162,6 +3222,103 @@
                 <w:sz w:val="28"/>
               </w:rPr>
               <w:t>game</w:t>
+            </w:r>
+          </w:p>
+          <w:p>
+            <w:pPr>
+              <w:pStyle w:val="TableParagraph"/>
+              <w:numPr>
+                <w:ilvl w:val="0"/>
+                <w:numId w:val="31"/>
+              </w:numPr>
+              <w:tabs>
+                <w:tab w:val="left" w:pos="566"/>
+              </w:tabs>
+              <w:spacing w:before="65"/>
+              <w:rPr>
+                <w:sz w:val="28"/>
+              </w:rPr>
+            </w:pPr>
+            <w:r>
+              <w:rPr>
+                <w:sz w:val="28"/>
+              </w:rPr>
+              <w:t>Viết</w:t>
+            </w:r>
+            <w:r>
+              <w:rPr>
+                <w:sz w:val="28"/>
+                <w:lang w:val="en-US"/>
+              </w:rPr>
+              <w:t xml:space="preserve"> full </w:t>
+            </w:r>
+            <w:r>
+              <w:rPr>
+                <w:spacing w:val="-5"/>
+                <w:sz w:val="28"/>
+              </w:rPr>
+              <w:t xml:space="preserve"> </w:t>
+            </w:r>
+            <w:r>
+              <w:rPr>
+                <w:sz w:val="28"/>
+              </w:rPr>
+              <w:t>pich</w:t>
+            </w:r>
+            <w:r>
+              <w:rPr>
+                <w:spacing w:val="-5"/>
+                <w:sz w:val="28"/>
+              </w:rPr>
+              <w:t xml:space="preserve"> doc</w:t>
+            </w:r>
+          </w:p>
+          <w:p>
+            <w:pPr>
+              <w:pStyle w:val="TableParagraph"/>
+              <w:numPr>
+                <w:ilvl w:val="0"/>
+                <w:numId w:val="31"/>
+              </w:numPr>
+              <w:tabs>
+                <w:tab w:val="left" w:pos="566"/>
+              </w:tabs>
+              <w:spacing w:before="65"/>
+              <w:rPr>
+                <w:sz w:val="28"/>
+              </w:rPr>
+            </w:pPr>
+            <w:r>
+              <w:rPr>
+                <w:spacing w:val="-5"/>
+                <w:sz w:val="28"/>
+                <w:lang w:val="vi-VN"/>
+              </w:rPr>
+              <w:t>Viết doc</w:t>
+            </w:r>
+          </w:p>
+          <w:p>
+            <w:pPr>
+              <w:pStyle w:val="TableParagraph"/>
+              <w:numPr>
+                <w:ilvl w:val="0"/>
+                <w:numId w:val="31"/>
+              </w:numPr>
+              <w:tabs>
+                <w:tab w:val="left" w:pos="566"/>
+              </w:tabs>
+              <w:spacing w:before="65"/>
+              <w:rPr>
+                <w:sz w:val="28"/>
+              </w:rPr>
+            </w:pPr>
+            <w:r>
+              <w:rPr>
+                <w:spacing w:val="-5"/>
+                <w:sz w:val="28"/>
+                <w:lang w:val="en-US"/>
+              </w:rPr>
+              <w:t>Lost and Win trong game</w:t>
             </w:r>
           </w:p>
           <w:p>
@@ -3175,7 +3332,6 @@
                 <w:tab w:val="left" w:pos="566"/>
               </w:tabs>
               <w:spacing w:before="70"/>
-              <w:ind w:left="566" w:hanging="282"/>
               <w:rPr>
                 <w:sz w:val="28"/>
               </w:rPr>
@@ -3230,52 +3386,15 @@
           <w:p>
             <w:pPr>
               <w:pStyle w:val="TableParagraph"/>
-              <w:numPr>
-                <w:ilvl w:val="0"/>
-                <w:numId w:val="31"/>
-              </w:numPr>
               <w:tabs>
                 <w:tab w:val="left" w:pos="566"/>
               </w:tabs>
               <w:spacing w:before="65"/>
-              <w:ind w:left="566" w:hanging="282"/>
+              <w:ind w:left="283"/>
               <w:rPr>
                 <w:sz w:val="28"/>
               </w:rPr>
             </w:pPr>
-            <w:r>
-              <w:rPr>
-                <w:sz w:val="28"/>
-              </w:rPr>
-              <w:t>Viết</w:t>
-            </w:r>
-            <w:r>
-              <w:rPr>
-                <w:sz w:val="28"/>
-                <w:lang w:val="en-US"/>
-              </w:rPr>
-              <w:t xml:space="preserve"> full </w:t>
-            </w:r>
-            <w:r>
-              <w:rPr>
-                <w:spacing w:val="-5"/>
-                <w:sz w:val="28"/>
-              </w:rPr>
-              <w:t xml:space="preserve"> </w:t>
-            </w:r>
-            <w:r>
-              <w:rPr>
-                <w:sz w:val="28"/>
-              </w:rPr>
-              <w:t>pich</w:t>
-            </w:r>
-            <w:r>
-              <w:rPr>
-                <w:spacing w:val="-5"/>
-                <w:sz w:val="28"/>
-              </w:rPr>
-              <w:t xml:space="preserve"> doc</w:t>
-            </w:r>
           </w:p>
         </w:tc>
       </w:tr>
@@ -3354,6 +3473,7 @@
           <w:docPartUnique/>
         </w:docPartObj>
       </w:sdtPr>
+      <w:sdtEndPr/>
       <w:sdtContent>
         <w:p>
           <w:pPr>
@@ -5089,6 +5209,7 @@
         <w:rPr>
           <w:color w:val="000000" w:themeColor="text1"/>
         </w:rPr>
+        <w:lastRenderedPageBreak/>
         <w:t>PHẦN</w:t>
       </w:r>
       <w:r>
@@ -5161,6 +5282,7 @@
           <w:color w:val="000000" w:themeColor="text1"/>
           <w:lang w:val="vi-VN"/>
         </w:rPr>
+        <w:lastRenderedPageBreak/>
         <w:t>“</w:t>
       </w:r>
       <w:r>
@@ -5200,6 +5322,7 @@
           <w:szCs w:val="24"/>
           <w:lang w:val="en-US"/>
         </w:rPr>
+        <w:lastRenderedPageBreak/>
         <w:drawing>
           <wp:inline distT="0" distB="0" distL="0" distR="0" wp14:anchorId="7803707F" wp14:editId="2B2F8014">
             <wp:extent cx="6197600" cy="2614295"/>
@@ -7895,6 +8018,7 @@
           <w:color w:val="000000" w:themeColor="text1"/>
           <w:lang w:val="en-US"/>
         </w:rPr>
+        <w:lastRenderedPageBreak/>
         <w:t>Đến đích chạm vào lá cờ sẽ qua màn</w:t>
       </w:r>
     </w:p>
@@ -9681,6 +9805,7 @@
           <w:color w:val="000000" w:themeColor="text1"/>
           <w:lang w:val="en-US"/>
         </w:rPr>
+        <w:lastRenderedPageBreak/>
         <w:t>Đến đích chạm vào lá cờ sẽ qua màn</w:t>
       </w:r>
     </w:p>
@@ -11473,6 +11598,7 @@
           <w:color w:val="000000" w:themeColor="text1"/>
           <w:lang w:val="en-US"/>
         </w:rPr>
+        <w:lastRenderedPageBreak/>
         <w:t>Đến đích chạm vào lá cờ sẽ qua màn</w:t>
       </w:r>
     </w:p>
@@ -14211,6 +14337,7 @@
         <w:rPr>
           <w:noProof/>
           <w:color w:val="000000" w:themeColor="text1"/>
+          <w:lang w:val="en-US"/>
         </w:rPr>
         <w:drawing>
           <wp:inline distT="0" distB="0" distL="0" distR="0" wp14:anchorId="6A1CC4FA" wp14:editId="1EDB618B">
@@ -14581,6 +14708,7 @@
           <w:noProof/>
           <w:color w:val="000000" w:themeColor="text1"/>
           <w:sz w:val="20"/>
+          <w:lang w:val="en-US"/>
         </w:rPr>
         <w:lastRenderedPageBreak/>
         <w:drawing>
@@ -15169,6 +15297,7 @@
           <w:noProof/>
           <w:color w:val="000000" w:themeColor="text1"/>
           <w:sz w:val="14"/>
+          <w:lang w:val="en-US"/>
         </w:rPr>
         <w:drawing>
           <wp:inline distT="0" distB="0" distL="0" distR="0" wp14:anchorId="30E50CEE" wp14:editId="0F02E64E">
@@ -15239,6 +15368,7 @@
           <w:color w:val="000000" w:themeColor="text1"/>
           <w:sz w:val="40"/>
         </w:rPr>
+        <w:lastRenderedPageBreak/>
         <w:t>PHẦN</w:t>
       </w:r>
       <w:r>
@@ -15376,6 +15506,7 @@
         <w:rPr>
           <w:noProof/>
           <w:color w:val="000000" w:themeColor="text1"/>
+          <w:lang w:val="en-US"/>
         </w:rPr>
         <w:lastRenderedPageBreak/>
         <w:drawing>
@@ -15432,6 +15563,7 @@
           <w:color w:val="000000" w:themeColor="text1"/>
           <w:spacing w:val="-4"/>
           <w:sz w:val="40"/>
+          <w:lang w:val="en-US"/>
         </w:rPr>
         <w:drawing>
           <wp:inline distT="0" distB="0" distL="0" distR="0" wp14:anchorId="3DC36D45" wp14:editId="4A03BC94">
@@ -15487,6 +15619,7 @@
           <w:color w:val="000000" w:themeColor="text1"/>
           <w:spacing w:val="-4"/>
           <w:sz w:val="40"/>
+          <w:lang w:val="en-US"/>
         </w:rPr>
         <w:drawing>
           <wp:inline distT="0" distB="0" distL="0" distR="0" wp14:anchorId="15861A43" wp14:editId="00343EED">
@@ -15540,6 +15673,7 @@
           <w:noProof/>
           <w:color w:val="000000" w:themeColor="text1"/>
           <w:sz w:val="40"/>
+          <w:lang w:val="en-US"/>
         </w:rPr>
         <w:lastRenderedPageBreak/>
         <w:drawing>
@@ -15594,6 +15728,7 @@
           <w:noProof/>
           <w:color w:val="000000" w:themeColor="text1"/>
           <w:sz w:val="40"/>
+          <w:lang w:val="en-US"/>
         </w:rPr>
         <w:drawing>
           <wp:inline distT="0" distB="0" distL="0" distR="0" wp14:anchorId="43849C4A" wp14:editId="51A77184">
@@ -15639,6 +15774,113 @@
           <w:color w:val="000000" w:themeColor="text1"/>
         </w:rPr>
       </w:pPr>
+      <w:r>
+        <w:rPr>
+          <w:noProof/>
+          <w:color w:val="000000" w:themeColor="text1"/>
+          <w:lang w:val="en-US"/>
+        </w:rPr>
+        <w:drawing>
+          <wp:inline distT="0" distB="0" distL="0" distR="0" wp14:anchorId="25A434CC" wp14:editId="65DC1BC4">
+            <wp:extent cx="6184900" cy="2948305"/>
+            <wp:effectExtent l="0" t="0" r="6350" b="4445"/>
+            <wp:docPr id="14" name="Picture 14"/>
+            <wp:cNvGraphicFramePr>
+              <a:graphicFrameLocks xmlns:a="http://schemas.openxmlformats.org/drawingml/2006/main" noChangeAspect="1"/>
+            </wp:cNvGraphicFramePr>
+            <a:graphic xmlns:a="http://schemas.openxmlformats.org/drawingml/2006/main">
+              <a:graphicData uri="http://schemas.openxmlformats.org/drawingml/2006/picture">
+                <pic:pic xmlns:pic="http://schemas.openxmlformats.org/drawingml/2006/picture">
+                  <pic:nvPicPr>
+                    <pic:cNvPr id="14" name="Screenshot 2024-01-12 204540.png"/>
+                    <pic:cNvPicPr/>
+                  </pic:nvPicPr>
+                  <pic:blipFill>
+                    <a:blip r:embed="rId15">
+                      <a:extLst>
+                        <a:ext uri="{28A0092B-C50C-407E-A947-70E740481C1C}">
+                          <a14:useLocalDpi xmlns:a14="http://schemas.microsoft.com/office/drawing/2010/main" val="0"/>
+                        </a:ext>
+                      </a:extLst>
+                    </a:blip>
+                    <a:stretch>
+                      <a:fillRect/>
+                    </a:stretch>
+                  </pic:blipFill>
+                  <pic:spPr>
+                    <a:xfrm>
+                      <a:off x="0" y="0"/>
+                      <a:ext cx="6184900" cy="2948305"/>
+                    </a:xfrm>
+                    <a:prstGeom prst="rect">
+                      <a:avLst/>
+                    </a:prstGeom>
+                  </pic:spPr>
+                </pic:pic>
+              </a:graphicData>
+            </a:graphic>
+          </wp:inline>
+        </w:drawing>
+      </w:r>
+    </w:p>
+    <w:p>
+      <w:pPr>
+        <w:pStyle w:val="BodyText"/>
+        <w:rPr>
+          <w:color w:val="000000" w:themeColor="text1"/>
+        </w:rPr>
+      </w:pPr>
+      <w:r>
+        <w:rPr>
+          <w:noProof/>
+          <w:color w:val="000000" w:themeColor="text1"/>
+          <w:lang w:val="en-US"/>
+        </w:rPr>
+        <w:lastRenderedPageBreak/>
+        <w:drawing>
+          <wp:inline distT="0" distB="0" distL="0" distR="0" wp14:anchorId="01E06FF8" wp14:editId="25C88080">
+            <wp:extent cx="6184900" cy="2904490"/>
+            <wp:effectExtent l="0" t="0" r="6350" b="0"/>
+            <wp:docPr id="15" name="Picture 15"/>
+            <wp:cNvGraphicFramePr>
+              <a:graphicFrameLocks xmlns:a="http://schemas.openxmlformats.org/drawingml/2006/main" noChangeAspect="1"/>
+            </wp:cNvGraphicFramePr>
+            <a:graphic xmlns:a="http://schemas.openxmlformats.org/drawingml/2006/main">
+              <a:graphicData uri="http://schemas.openxmlformats.org/drawingml/2006/picture">
+                <pic:pic xmlns:pic="http://schemas.openxmlformats.org/drawingml/2006/picture">
+                  <pic:nvPicPr>
+                    <pic:cNvPr id="15" name="Screenshot 2024-01-12 204650.png"/>
+                    <pic:cNvPicPr/>
+                  </pic:nvPicPr>
+                  <pic:blipFill>
+                    <a:blip r:embed="rId16">
+                      <a:extLst>
+                        <a:ext uri="{28A0092B-C50C-407E-A947-70E740481C1C}">
+                          <a14:useLocalDpi xmlns:a14="http://schemas.microsoft.com/office/drawing/2010/main" val="0"/>
+                        </a:ext>
+                      </a:extLst>
+                    </a:blip>
+                    <a:stretch>
+                      <a:fillRect/>
+                    </a:stretch>
+                  </pic:blipFill>
+                  <pic:spPr>
+                    <a:xfrm>
+                      <a:off x="0" y="0"/>
+                      <a:ext cx="6184900" cy="2904490"/>
+                    </a:xfrm>
+                    <a:prstGeom prst="rect">
+                      <a:avLst/>
+                    </a:prstGeom>
+                  </pic:spPr>
+                </pic:pic>
+              </a:graphicData>
+            </a:graphic>
+          </wp:inline>
+        </w:drawing>
+      </w:r>
+      <w:bookmarkStart w:id="3" w:name="_GoBack"/>
+      <w:bookmarkEnd w:id="3"/>
     </w:p>
     <w:sectPr>
       <w:type w:val="continuous"/>
@@ -15651,7 +15893,7 @@
 </file>
 
 <file path=word/numbering.xml><?xml version="1.0" encoding="utf-8"?>
-<w:numbering xmlns:wpc="http://schemas.microsoft.com/office/word/2010/wordprocessingCanvas" xmlns:cx="http://schemas.microsoft.com/office/drawing/2014/chartex" xmlns:cx1="http://schemas.microsoft.com/office/drawing/2015/9/8/chartex" xmlns:cx2="http://schemas.microsoft.com/office/drawing/2015/10/21/chartex" xmlns:cx3="http://schemas.microsoft.com/office/drawing/2016/5/9/chartex" xmlns:cx4="http://schemas.microsoft.com/office/drawing/2016/5/10/chartex" xmlns:cx5="http://schemas.microsoft.com/office/drawing/2016/5/11/chartex" xmlns:cx6="http://schemas.microsoft.com/office/drawing/2016/5/12/chartex" xmlns:cx7="http://schemas.microsoft.com/office/drawing/2016/5/13/chartex" xmlns:cx8="http://schemas.microsoft.com/office/drawing/2016/5/14/chartex" xmlns:mc="http://schemas.openxmlformats.org/markup-compatibility/2006" xmlns:aink="http://schemas.microsoft.com/office/drawing/2016/ink" xmlns:am3d="http://schemas.microsoft.com/office/drawing/2017/model3d" xmlns:o="urn:schemas-microsoft-com:office:office" xmlns:oel="http://schemas.microsoft.com/office/2019/extlst" xmlns:r="http://schemas.openxmlformats.org/officeDocument/2006/relationships" xmlns:m="http://schemas.openxmlformats.org/officeDocument/2006/math" xmlns:v="urn:schemas-microsoft-com:vml" xmlns:wp14="http://schemas.microsoft.com/office/word/2010/wordprocessingDrawing" xmlns:wp="http://schemas.openxmlformats.org/drawingml/2006/wordprocessingDrawing" xmlns:w10="urn:schemas-microsoft-com:office:word" xmlns:w="http://schemas.openxmlformats.org/wordprocessingml/2006/main" xmlns:w14="http://schemas.microsoft.com/office/word/2010/wordml" xmlns:w15="http://schemas.microsoft.com/office/word/2012/wordml" xmlns:w16cex="http://schemas.microsoft.com/office/word/2018/wordml/cex" xmlns:w16cid="http://schemas.microsoft.com/office/word/2016/wordml/cid" xmlns:w16="http://schemas.microsoft.com/office/word/2018/wordml" xmlns:w16sdtdh="http://schemas.microsoft.com/office/word/2020/wordml/sdtdatahash" xmlns:w16se="http://schemas.microsoft.com/office/word/2015/wordml/symex" xmlns:wpg="http://schemas.microsoft.com/office/word/2010/wordprocessingGroup" xmlns:wpi="http://schemas.microsoft.com/office/word/2010/wordprocessingInk" xmlns:wne="http://schemas.microsoft.com/office/word/2006/wordml" xmlns:wps="http://schemas.microsoft.com/office/word/2010/wordprocessingShape" mc:Ignorable="w14 w15 w16se w16cid w16 w16cex w16sdtdh wp14">
+<w:numbering xmlns:wpc="http://schemas.microsoft.com/office/word/2010/wordprocessingCanvas" xmlns:cx="http://schemas.microsoft.com/office/drawing/2014/chartex" xmlns:mc="http://schemas.openxmlformats.org/markup-compatibility/2006" xmlns:o="urn:schemas-microsoft-com:office:office" xmlns:r="http://schemas.openxmlformats.org/officeDocument/2006/relationships" xmlns:m="http://schemas.openxmlformats.org/officeDocument/2006/math" xmlns:v="urn:schemas-microsoft-com:vml" xmlns:wp14="http://schemas.microsoft.com/office/word/2010/wordprocessingDrawing" xmlns:wp="http://schemas.openxmlformats.org/drawingml/2006/wordprocessingDrawing" xmlns:w10="urn:schemas-microsoft-com:office:word" xmlns:w="http://schemas.openxmlformats.org/wordprocessingml/2006/main" xmlns:w14="http://schemas.microsoft.com/office/word/2010/wordml" xmlns:w15="http://schemas.microsoft.com/office/word/2012/wordml" xmlns:w16se="http://schemas.microsoft.com/office/word/2015/wordml/symex" xmlns:wpg="http://schemas.microsoft.com/office/word/2010/wordprocessingGroup" xmlns:wpi="http://schemas.microsoft.com/office/word/2010/wordprocessingInk" xmlns:wne="http://schemas.microsoft.com/office/word/2006/wordml" xmlns:wps="http://schemas.microsoft.com/office/word/2010/wordprocessingShape" mc:Ignorable="w14 w15 w16se wp14">
   <w:abstractNum w:abstractNumId="0" w15:restartNumberingAfterBreak="0">
     <w:nsid w:val="00F14A7D"/>
     <w:multiLevelType w:val="hybridMultilevel"/>
@@ -19748,116 +19990,116 @@
       </w:rPr>
     </w:lvl>
   </w:abstractNum>
-  <w:num w:numId="1" w16cid:durableId="1453087347">
+  <w:num w:numId="1">
     <w:abstractNumId w:val="15"/>
   </w:num>
-  <w:num w:numId="2" w16cid:durableId="764615468">
+  <w:num w:numId="2">
     <w:abstractNumId w:val="1"/>
   </w:num>
-  <w:num w:numId="3" w16cid:durableId="1367874363">
+  <w:num w:numId="3">
     <w:abstractNumId w:val="21"/>
   </w:num>
-  <w:num w:numId="4" w16cid:durableId="1860391283">
+  <w:num w:numId="4">
     <w:abstractNumId w:val="10"/>
   </w:num>
-  <w:num w:numId="5" w16cid:durableId="1013721738">
+  <w:num w:numId="5">
     <w:abstractNumId w:val="22"/>
   </w:num>
-  <w:num w:numId="6" w16cid:durableId="1081633741">
+  <w:num w:numId="6">
     <w:abstractNumId w:val="23"/>
   </w:num>
-  <w:num w:numId="7" w16cid:durableId="1073359296">
+  <w:num w:numId="7">
     <w:abstractNumId w:val="11"/>
   </w:num>
-  <w:num w:numId="8" w16cid:durableId="1247348697">
+  <w:num w:numId="8">
     <w:abstractNumId w:val="20"/>
   </w:num>
-  <w:num w:numId="9" w16cid:durableId="240025060">
+  <w:num w:numId="9">
     <w:abstractNumId w:val="16"/>
   </w:num>
-  <w:num w:numId="10" w16cid:durableId="957219033">
+  <w:num w:numId="10">
     <w:abstractNumId w:val="9"/>
   </w:num>
-  <w:num w:numId="11" w16cid:durableId="613439267">
+  <w:num w:numId="11">
     <w:abstractNumId w:val="17"/>
   </w:num>
-  <w:num w:numId="12" w16cid:durableId="1337801317">
+  <w:num w:numId="12">
     <w:abstractNumId w:val="27"/>
   </w:num>
-  <w:num w:numId="13" w16cid:durableId="1614508534">
+  <w:num w:numId="13">
     <w:abstractNumId w:val="30"/>
   </w:num>
-  <w:num w:numId="14" w16cid:durableId="1020592883">
+  <w:num w:numId="14">
     <w:abstractNumId w:val="12"/>
   </w:num>
-  <w:num w:numId="15" w16cid:durableId="725563393">
+  <w:num w:numId="15">
     <w:abstractNumId w:val="34"/>
   </w:num>
-  <w:num w:numId="16" w16cid:durableId="1054305359">
+  <w:num w:numId="16">
     <w:abstractNumId w:val="5"/>
   </w:num>
-  <w:num w:numId="17" w16cid:durableId="1266117421">
+  <w:num w:numId="17">
     <w:abstractNumId w:val="29"/>
   </w:num>
-  <w:num w:numId="18" w16cid:durableId="1662462535">
+  <w:num w:numId="18">
     <w:abstractNumId w:val="31"/>
   </w:num>
-  <w:num w:numId="19" w16cid:durableId="1809007769">
+  <w:num w:numId="19">
     <w:abstractNumId w:val="14"/>
   </w:num>
-  <w:num w:numId="20" w16cid:durableId="1285114552">
+  <w:num w:numId="20">
     <w:abstractNumId w:val="33"/>
   </w:num>
-  <w:num w:numId="21" w16cid:durableId="1566141851">
+  <w:num w:numId="21">
     <w:abstractNumId w:val="32"/>
   </w:num>
-  <w:num w:numId="22" w16cid:durableId="2116778123">
+  <w:num w:numId="22">
     <w:abstractNumId w:val="24"/>
   </w:num>
-  <w:num w:numId="23" w16cid:durableId="409885233">
+  <w:num w:numId="23">
     <w:abstractNumId w:val="3"/>
   </w:num>
-  <w:num w:numId="24" w16cid:durableId="469834245">
+  <w:num w:numId="24">
     <w:abstractNumId w:val="8"/>
   </w:num>
-  <w:num w:numId="25" w16cid:durableId="556669839">
+  <w:num w:numId="25">
     <w:abstractNumId w:val="18"/>
   </w:num>
-  <w:num w:numId="26" w16cid:durableId="1918175859">
+  <w:num w:numId="26">
     <w:abstractNumId w:val="6"/>
   </w:num>
-  <w:num w:numId="27" w16cid:durableId="310406067">
+  <w:num w:numId="27">
     <w:abstractNumId w:val="0"/>
   </w:num>
-  <w:num w:numId="28" w16cid:durableId="1348797556">
+  <w:num w:numId="28">
     <w:abstractNumId w:val="13"/>
   </w:num>
-  <w:num w:numId="29" w16cid:durableId="2011103494">
+  <w:num w:numId="29">
     <w:abstractNumId w:val="19"/>
   </w:num>
-  <w:num w:numId="30" w16cid:durableId="1565212290">
+  <w:num w:numId="30">
     <w:abstractNumId w:val="28"/>
   </w:num>
-  <w:num w:numId="31" w16cid:durableId="532160384">
+  <w:num w:numId="31">
     <w:abstractNumId w:val="26"/>
   </w:num>
-  <w:num w:numId="32" w16cid:durableId="343437024">
+  <w:num w:numId="32">
     <w:abstractNumId w:val="7"/>
   </w:num>
-  <w:num w:numId="33" w16cid:durableId="1401370017">
+  <w:num w:numId="33">
     <w:abstractNumId w:val="4"/>
   </w:num>
-  <w:num w:numId="34" w16cid:durableId="542794925">
+  <w:num w:numId="34">
     <w:abstractNumId w:val="2"/>
   </w:num>
-  <w:num w:numId="35" w16cid:durableId="2051026550">
+  <w:num w:numId="35">
     <w:abstractNumId w:val="25"/>
   </w:num>
 </w:numbering>
 </file>
 
 <file path=word/styles.xml><?xml version="1.0" encoding="utf-8"?>
-<w:styles xmlns:mc="http://schemas.openxmlformats.org/markup-compatibility/2006" xmlns:r="http://schemas.openxmlformats.org/officeDocument/2006/relationships" xmlns:w="http://schemas.openxmlformats.org/wordprocessingml/2006/main" xmlns:w14="http://schemas.microsoft.com/office/word/2010/wordml" xmlns:w15="http://schemas.microsoft.com/office/word/2012/wordml" xmlns:w16cex="http://schemas.microsoft.com/office/word/2018/wordml/cex" xmlns:w16cid="http://schemas.microsoft.com/office/word/2016/wordml/cid" xmlns:w16="http://schemas.microsoft.com/office/word/2018/wordml" xmlns:w16sdtdh="http://schemas.microsoft.com/office/word/2020/wordml/sdtdatahash" xmlns:w16se="http://schemas.microsoft.com/office/word/2015/wordml/symex" mc:Ignorable="w14 w15 w16se w16cid w16 w16cex w16sdtdh">
+<w:styles xmlns:mc="http://schemas.openxmlformats.org/markup-compatibility/2006" xmlns:r="http://schemas.openxmlformats.org/officeDocument/2006/relationships" xmlns:w="http://schemas.openxmlformats.org/wordprocessingml/2006/main" xmlns:w14="http://schemas.microsoft.com/office/word/2010/wordml" xmlns:w15="http://schemas.microsoft.com/office/word/2012/wordml" xmlns:w16se="http://schemas.microsoft.com/office/word/2015/wordml/symex" mc:Ignorable="w14 w15 w16se">
   <w:docDefaults>
     <w:rPrDefault>
       <w:rPr>
@@ -19875,7 +20117,7 @@
       </w:pPr>
     </w:pPrDefault>
   </w:docDefaults>
-  <w:latentStyles w:defLockedState="0" w:defUIPriority="99" w:defSemiHidden="0" w:defUnhideWhenUsed="0" w:defQFormat="0" w:count="376">
+  <w:latentStyles w:defLockedState="0" w:defUIPriority="99" w:defSemiHidden="0" w:defUnhideWhenUsed="0" w:defQFormat="0" w:count="371">
     <w:lsdException w:name="Normal" w:uiPriority="0" w:qFormat="1"/>
     <w:lsdException w:name="heading 1" w:uiPriority="9" w:qFormat="1"/>
     <w:lsdException w:name="heading 2" w:semiHidden="1" w:uiPriority="9" w:unhideWhenUsed="1" w:qFormat="1"/>
@@ -20247,11 +20489,6 @@
     <w:lsdException w:name="List Table 5 Dark Accent 6" w:uiPriority="50"/>
     <w:lsdException w:name="List Table 6 Colorful Accent 6" w:uiPriority="51"/>
     <w:lsdException w:name="List Table 7 Colorful Accent 6" w:uiPriority="52"/>
-    <w:lsdException w:name="Mention" w:semiHidden="1" w:unhideWhenUsed="1"/>
-    <w:lsdException w:name="Smart Hyperlink" w:semiHidden="1" w:unhideWhenUsed="1"/>
-    <w:lsdException w:name="Hashtag" w:semiHidden="1" w:unhideWhenUsed="1"/>
-    <w:lsdException w:name="Unresolved Mention" w:semiHidden="1" w:unhideWhenUsed="1"/>
-    <w:lsdException w:name="Smart Link" w:semiHidden="1" w:unhideWhenUsed="1"/>
   </w:latentStyles>
   <w:style w:type="paragraph" w:default="1" w:styleId="Normal">
     <w:name w:val="Normal"/>
@@ -20757,7 +20994,7 @@
 </file>
 
 <file path=customXml/itemProps1.xml><?xml version="1.0" encoding="utf-8"?>
-<ds:datastoreItem xmlns:ds="http://schemas.openxmlformats.org/officeDocument/2006/customXml" ds:itemID="{2046DF66-6E5B-4058-915F-2E012A3F0E8D}">
+<ds:datastoreItem xmlns:ds="http://schemas.openxmlformats.org/officeDocument/2006/customXml" ds:itemID="{65238069-CF62-4FA2-A1D0-A0D78AEE36C5}">
   <ds:schemaRefs>
     <ds:schemaRef ds:uri="http://schemas.openxmlformats.org/officeDocument/2006/bibliography"/>
   </ds:schemaRefs>
